--- a/kilder_komdesign.docx
+++ b/kilder_komdesign.docx
@@ -157,6 +157,11 @@
       </w:r>
     </w:p>
     <w:p>
+      <w:pPr>
+        <w:rPr>
+          <w:noProof/>
+        </w:rPr>
+      </w:pPr>
       <w:r>
         <w:lastRenderedPageBreak/>
         <w:drawing>
@@ -200,6 +205,40 @@
           <w:noProof/>
         </w:rPr>
         <w:t xml:space="preserve"> </w:t>
+      </w:r>
+    </w:p>
+    <w:p>
+      <w:pPr>
+        <w:rPr>
+          <w:noProof/>
+        </w:rPr>
+      </w:pPr>
+    </w:p>
+    <w:p>
+      <w:pPr>
+        <w:rPr>
+          <w:noProof/>
+        </w:rPr>
+      </w:pPr>
+    </w:p>
+    <w:p>
+      <w:pPr>
+        <w:pStyle w:val="Overskrift2"/>
+        <w:rPr>
+          <w:noProof/>
+        </w:rPr>
+      </w:pPr>
+      <w:r>
+        <w:rPr>
+          <w:noProof/>
+        </w:rPr>
+        <w:t>Bildegenerering (med Google Gemini)</w:t>
+      </w:r>
+    </w:p>
+    <w:p/>
+    <w:p>
+      <w:r>
+        <w:t>Alle bildene i artikkelen er generert med kunstig intelligens.</w:t>
       </w:r>
     </w:p>
     <w:sectPr>

--- a/kilder_komdesign.docx
+++ b/kilder_komdesign.docx
@@ -56,6 +56,133 @@
     <w:p/>
     <w:p>
       <w:pPr>
+        <w:pStyle w:val="Overskrift2"/>
+        <w:rPr>
+          <w:i/>
+          <w:iCs/>
+        </w:rPr>
+      </w:pPr>
+      <w:r>
+        <w:rPr>
+          <w:i/>
+          <w:iCs/>
+        </w:rPr>
+        <w:t>Meningsmåling-seksjon (</w:t>
+      </w:r>
+      <w:proofErr w:type="spellStart"/>
+      <w:r>
+        <w:rPr>
+          <w:i/>
+          <w:iCs/>
+        </w:rPr>
+        <w:t>ChatGPT</w:t>
+      </w:r>
+      <w:proofErr w:type="spellEnd"/>
+      <w:r>
+        <w:rPr>
+          <w:i/>
+          <w:iCs/>
+        </w:rPr>
+        <w:t>)</w:t>
+      </w:r>
+    </w:p>
+    <w:p>
+      <w:r>
+        <w:t>Initial prompt:</w:t>
+      </w:r>
+    </w:p>
+    <w:p>
+      <w:r>
+        <w:drawing>
+          <wp:inline distT="0" distB="0" distL="0" distR="0" wp14:anchorId="39E317E7" wp14:editId="19896595">
+            <wp:extent cx="5422900" cy="952500"/>
+            <wp:effectExtent l="0" t="0" r="0" b="0"/>
+            <wp:docPr id="1028867824" name="Bilde 1" descr="Et bilde som inneholder tekst, Font, skjermbilde&#10;&#10;KI-generert innhold kan være feil."/>
+            <wp:cNvGraphicFramePr>
+              <a:graphicFrameLocks xmlns:a="http://schemas.openxmlformats.org/drawingml/2006/main" noChangeAspect="1"/>
+            </wp:cNvGraphicFramePr>
+            <a:graphic xmlns:a="http://schemas.openxmlformats.org/drawingml/2006/main">
+              <a:graphicData uri="http://schemas.openxmlformats.org/drawingml/2006/picture">
+                <pic:pic xmlns:pic="http://schemas.openxmlformats.org/drawingml/2006/picture">
+                  <pic:nvPicPr>
+                    <pic:cNvPr id="1028867824" name="Bilde 1" descr="Et bilde som inneholder tekst, Font, skjermbilde&#10;&#10;KI-generert innhold kan være feil."/>
+                    <pic:cNvPicPr/>
+                  </pic:nvPicPr>
+                  <pic:blipFill>
+                    <a:blip r:embed="rId4"/>
+                    <a:stretch>
+                      <a:fillRect/>
+                    </a:stretch>
+                  </pic:blipFill>
+                  <pic:spPr>
+                    <a:xfrm>
+                      <a:off x="0" y="0"/>
+                      <a:ext cx="5422900" cy="952500"/>
+                    </a:xfrm>
+                    <a:prstGeom prst="rect">
+                      <a:avLst/>
+                    </a:prstGeom>
+                  </pic:spPr>
+                </pic:pic>
+              </a:graphicData>
+            </a:graphic>
+          </wp:inline>
+        </w:drawing>
+      </w:r>
+    </w:p>
+    <w:p>
+      <w:r>
+        <w:t>(Med et utsnitt fra artikkelen)</w:t>
+      </w:r>
+    </w:p>
+    <w:p/>
+    <w:p>
+      <w:r>
+        <w:t>Endelig resultat:</w:t>
+      </w:r>
+    </w:p>
+    <w:p>
+      <w:r>
+        <w:lastRenderedPageBreak/>
+        <w:drawing>
+          <wp:inline distT="0" distB="0" distL="0" distR="0" wp14:anchorId="2EF02366" wp14:editId="27547DB4">
+            <wp:extent cx="5760720" cy="5664200"/>
+            <wp:effectExtent l="0" t="0" r="5080" b="0"/>
+            <wp:docPr id="1751964234" name="Bilde 1" descr="Et bilde som inneholder tekst, skjermbilde&#10;&#10;KI-generert innhold kan være feil."/>
+            <wp:cNvGraphicFramePr>
+              <a:graphicFrameLocks xmlns:a="http://schemas.openxmlformats.org/drawingml/2006/main" noChangeAspect="1"/>
+            </wp:cNvGraphicFramePr>
+            <a:graphic xmlns:a="http://schemas.openxmlformats.org/drawingml/2006/main">
+              <a:graphicData uri="http://schemas.openxmlformats.org/drawingml/2006/picture">
+                <pic:pic xmlns:pic="http://schemas.openxmlformats.org/drawingml/2006/picture">
+                  <pic:nvPicPr>
+                    <pic:cNvPr id="1751964234" name="Bilde 1" descr="Et bilde som inneholder tekst, skjermbilde&#10;&#10;KI-generert innhold kan være feil."/>
+                    <pic:cNvPicPr/>
+                  </pic:nvPicPr>
+                  <pic:blipFill>
+                    <a:blip r:embed="rId5"/>
+                    <a:stretch>
+                      <a:fillRect/>
+                    </a:stretch>
+                  </pic:blipFill>
+                  <pic:spPr>
+                    <a:xfrm>
+                      <a:off x="0" y="0"/>
+                      <a:ext cx="5760720" cy="5664200"/>
+                    </a:xfrm>
+                    <a:prstGeom prst="rect">
+                      <a:avLst/>
+                    </a:prstGeom>
+                  </pic:spPr>
+                </pic:pic>
+              </a:graphicData>
+            </a:graphic>
+          </wp:inline>
+        </w:drawing>
+      </w:r>
+    </w:p>
+    <w:p>
+      <w:pPr>
         <w:pStyle w:val="Overskrift1"/>
       </w:pPr>
       <w:r>
@@ -110,6 +237,7 @@
     </w:p>
     <w:p>
       <w:r>
+        <w:lastRenderedPageBreak/>
         <w:drawing>
           <wp:inline distT="0" distB="0" distL="0" distR="0" wp14:anchorId="2105DAC1" wp14:editId="23FFFFCA">
             <wp:extent cx="5760720" cy="2515870"/>
@@ -126,7 +254,7 @@
                     <pic:cNvPicPr/>
                   </pic:nvPicPr>
                   <pic:blipFill>
-                    <a:blip r:embed="rId4"/>
+                    <a:blip r:embed="rId6"/>
                     <a:stretch>
                       <a:fillRect/>
                     </a:stretch>
@@ -163,7 +291,6 @@
         </w:rPr>
       </w:pPr>
       <w:r>
-        <w:lastRenderedPageBreak/>
         <w:drawing>
           <wp:inline distT="0" distB="0" distL="0" distR="0" wp14:anchorId="5039DBAE" wp14:editId="7211D025">
             <wp:extent cx="5760720" cy="3735705"/>
@@ -180,7 +307,7 @@
                     <pic:cNvPicPr/>
                   </pic:nvPicPr>
                   <pic:blipFill>
-                    <a:blip r:embed="rId5"/>
+                    <a:blip r:embed="rId7"/>
                     <a:stretch>
                       <a:fillRect/>
                     </a:stretch>
@@ -238,7 +365,15 @@
     <w:p/>
     <w:p>
       <w:r>
-        <w:t>Alle bildene i artikkelen er generert med kunstig intelligens.</w:t>
+        <w:t xml:space="preserve">Alle bildene i artikkelen er </w:t>
+      </w:r>
+      <w:proofErr w:type="gramStart"/>
+      <w:r>
+        <w:t>generert</w:t>
+      </w:r>
+      <w:proofErr w:type="gramEnd"/>
+      <w:r>
+        <w:t xml:space="preserve"> med kunstig intelligens.</w:t>
       </w:r>
     </w:p>
     <w:sectPr>

--- a/kilder_komdesign.docx
+++ b/kilder_komdesign.docx
@@ -182,6 +182,37 @@
       </w:r>
     </w:p>
     <w:p>
+      <w:r>
+        <w:t xml:space="preserve">(Koden fungerte som et utgangspunkt, men ble siden </w:t>
+      </w:r>
+      <w:r>
+        <w:t>endret og tilpasset etter behov – da uten AI)</w:t>
+      </w:r>
+    </w:p>
+    <w:p/>
+    <w:p>
+      <w:pPr>
+        <w:pStyle w:val="Overskrift2"/>
+        <w:rPr>
+          <w:i/>
+          <w:iCs/>
+        </w:rPr>
+      </w:pPr>
+      <w:r>
+        <w:rPr>
+          <w:i/>
+          <w:iCs/>
+        </w:rPr>
+        <w:t>Bildegenerering (Med Google Gemini)</w:t>
+      </w:r>
+    </w:p>
+    <w:p>
+      <w:r>
+        <w:t>Bilde i hero-seksjonen er generert med kunstig intelligens.</w:t>
+      </w:r>
+    </w:p>
+    <w:p/>
+    <w:p>
       <w:pPr>
         <w:pStyle w:val="Overskrift1"/>
       </w:pPr>
@@ -352,11 +383,15 @@
       <w:pPr>
         <w:pStyle w:val="Overskrift2"/>
         <w:rPr>
+          <w:i/>
+          <w:iCs/>
           <w:noProof/>
         </w:rPr>
       </w:pPr>
       <w:r>
         <w:rPr>
+          <w:i/>
+          <w:iCs/>
           <w:noProof/>
         </w:rPr>
         <w:t>Bildegenerering (med Google Gemini)</w:t>

--- a/kilder_komdesign.docx
+++ b/kilder_komdesign.docx
@@ -30,30 +30,61 @@
     <w:p>
       <w:pPr>
         <w:pStyle w:val="Overskrift1"/>
-      </w:pPr>
-      <w:r>
+        <w:rPr>
+          <w:b/>
+          <w:bCs/>
+        </w:rPr>
+      </w:pPr>
+      <w:r>
+        <w:rPr>
+          <w:b/>
+          <w:bCs/>
+        </w:rPr>
         <w:t>Artikkel 1</w:t>
       </w:r>
     </w:p>
-    <w:p/>
+    <w:p>
+      <w:r>
+        <w:t>Ingen hjelpemidler brukt.</w:t>
+      </w:r>
+    </w:p>
     <w:p>
       <w:pPr>
         <w:pStyle w:val="Overskrift1"/>
-      </w:pPr>
-      <w:r>
+        <w:rPr>
+          <w:b/>
+          <w:bCs/>
+        </w:rPr>
+      </w:pPr>
+      <w:r>
+        <w:rPr>
+          <w:b/>
+          <w:bCs/>
+        </w:rPr>
         <w:t>Artikkel 2</w:t>
       </w:r>
     </w:p>
-    <w:p/>
+    <w:p>
+      <w:r>
+        <w:t>Ingen hjelpemidler brukt.</w:t>
+      </w:r>
+    </w:p>
     <w:p>
       <w:pPr>
         <w:pStyle w:val="Overskrift1"/>
-      </w:pPr>
-      <w:r>
+        <w:rPr>
+          <w:b/>
+          <w:bCs/>
+        </w:rPr>
+      </w:pPr>
+      <w:r>
+        <w:rPr>
+          <w:b/>
+          <w:bCs/>
+        </w:rPr>
         <w:t>Artikkel 3</w:t>
       </w:r>
     </w:p>
-    <w:p/>
     <w:p>
       <w:pPr>
         <w:pStyle w:val="Overskrift2"/>
@@ -109,7 +140,7 @@
                     <pic:cNvPicPr/>
                   </pic:nvPicPr>
                   <pic:blipFill>
-                    <a:blip r:embed="rId4"/>
+                    <a:blip r:embed="rId5"/>
                     <a:stretch>
                       <a:fillRect/>
                     </a:stretch>
@@ -160,7 +191,7 @@
                     <pic:cNvPicPr/>
                   </pic:nvPicPr>
                   <pic:blipFill>
-                    <a:blip r:embed="rId5"/>
+                    <a:blip r:embed="rId6"/>
                     <a:stretch>
                       <a:fillRect/>
                     </a:stretch>
@@ -208,19 +239,34 @@
     </w:p>
     <w:p>
       <w:r>
-        <w:t>Bilde i hero-seksjonen er generert med kunstig intelligens.</w:t>
+        <w:t xml:space="preserve">Bilde i hero-seksjonen er </w:t>
+      </w:r>
+      <w:proofErr w:type="gramStart"/>
+      <w:r>
+        <w:t>generert</w:t>
+      </w:r>
+      <w:proofErr w:type="gramEnd"/>
+      <w:r>
+        <w:t xml:space="preserve"> med kunstig intelligens.</w:t>
       </w:r>
     </w:p>
     <w:p/>
     <w:p>
       <w:pPr>
         <w:pStyle w:val="Overskrift1"/>
-      </w:pPr>
-      <w:r>
+        <w:rPr>
+          <w:b/>
+          <w:bCs/>
+        </w:rPr>
+      </w:pPr>
+      <w:r>
+        <w:rPr>
+          <w:b/>
+          <w:bCs/>
+        </w:rPr>
         <w:t>Artikkel 4</w:t>
       </w:r>
     </w:p>
-    <w:p/>
     <w:p>
       <w:pPr>
         <w:pStyle w:val="Overskrift2"/>
@@ -285,7 +331,7 @@
                     <pic:cNvPicPr/>
                   </pic:nvPicPr>
                   <pic:blipFill>
-                    <a:blip r:embed="rId6"/>
+                    <a:blip r:embed="rId7"/>
                     <a:stretch>
                       <a:fillRect/>
                     </a:stretch>
@@ -338,7 +384,7 @@
                     <pic:cNvPicPr/>
                   </pic:nvPicPr>
                   <pic:blipFill>
-                    <a:blip r:embed="rId7"/>
+                    <a:blip r:embed="rId8"/>
                     <a:stretch>
                       <a:fillRect/>
                     </a:stretch>
@@ -411,6 +457,163 @@
         <w:t xml:space="preserve"> med kunstig intelligens.</w:t>
       </w:r>
     </w:p>
+    <w:p/>
+    <w:p>
+      <w:pPr>
+        <w:pStyle w:val="Overskrift2"/>
+        <w:rPr>
+          <w:i/>
+          <w:iCs/>
+        </w:rPr>
+      </w:pPr>
+      <w:r>
+        <w:rPr>
+          <w:i/>
+          <w:iCs/>
+        </w:rPr>
+        <w:t>Lenker til diverse nettsider for tilleggsinformasjon</w:t>
+      </w:r>
+      <w:r>
+        <w:rPr>
+          <w:i/>
+          <w:iCs/>
+        </w:rPr>
+        <w:t xml:space="preserve"> (også i artikkelen)</w:t>
+      </w:r>
+    </w:p>
+    <w:p>
+      <w:pPr>
+        <w:pStyle w:val="Listeavsnitt"/>
+        <w:numPr>
+          <w:ilvl w:val="0"/>
+          <w:numId w:val="1"/>
+        </w:numPr>
+      </w:pPr>
+      <w:hyperlink r:id="rId9" w:history="1">
+        <w:r>
+          <w:rPr>
+            <w:rStyle w:val="Hyperkobling"/>
+          </w:rPr>
+          <w:t>https://www.helsenorge.no/sykdom/utviklingsforstyrrelser/autisme/</w:t>
+        </w:r>
+      </w:hyperlink>
+    </w:p>
+    <w:p>
+      <w:pPr>
+        <w:pStyle w:val="Listeavsnitt"/>
+        <w:numPr>
+          <w:ilvl w:val="0"/>
+          <w:numId w:val="1"/>
+        </w:numPr>
+      </w:pPr>
+      <w:hyperlink r:id="rId10" w:history="1">
+        <w:r>
+          <w:rPr>
+            <w:rStyle w:val="Hyperkobling"/>
+          </w:rPr>
+          <w:t>https://nhi.no/sykdommer/barn/autisme/asperger-syndrom</w:t>
+        </w:r>
+      </w:hyperlink>
+    </w:p>
+    <w:p>
+      <w:pPr>
+        <w:pStyle w:val="Listeavsnitt"/>
+        <w:numPr>
+          <w:ilvl w:val="0"/>
+          <w:numId w:val="1"/>
+        </w:numPr>
+      </w:pPr>
+      <w:hyperlink r:id="rId11" w:history="1">
+        <w:r>
+          <w:rPr>
+            <w:rStyle w:val="Hyperkobling"/>
+          </w:rPr>
+          <w:t>https://www.helsedirektoratet.no/rapporter/bruk-av-tjenester-i-spesialisthelsetjenesten-og-i-kommunene-blant-barn-og-unge-med-habiliteringsbehov/helsetjenester-ved-autismespekterforstyrrelse</w:t>
+        </w:r>
+      </w:hyperlink>
+    </w:p>
+    <w:p>
+      <w:pPr>
+        <w:pStyle w:val="Listeavsnitt"/>
+      </w:pPr>
+    </w:p>
+    <w:p>
+      <w:pPr>
+        <w:pStyle w:val="Listeavsnitt"/>
+        <w:numPr>
+          <w:ilvl w:val="0"/>
+          <w:numId w:val="1"/>
+        </w:numPr>
+      </w:pPr>
+      <w:hyperlink r:id="rId12" w:history="1">
+        <w:r>
+          <w:rPr>
+            <w:rStyle w:val="Hyperkobling"/>
+          </w:rPr>
+          <w:t>https://www.statsforvalteren.no/rogaland/barn-og-foreldre/barnevern/melding-til-barnevernet-ved-hoyt-skolefravar/</w:t>
+        </w:r>
+      </w:hyperlink>
+    </w:p>
+    <w:p>
+      <w:pPr>
+        <w:pStyle w:val="Listeavsnitt"/>
+        <w:numPr>
+          <w:ilvl w:val="0"/>
+          <w:numId w:val="1"/>
+        </w:numPr>
+      </w:pPr>
+      <w:hyperlink r:id="rId13" w:history="1">
+        <w:r>
+          <w:rPr>
+            <w:rStyle w:val="Hyperkobling"/>
+          </w:rPr>
+          <w:t>https://www.udir.no/regelverk-og-tilsyn/meldeplikt-til-barnevernet/</w:t>
+        </w:r>
+      </w:hyperlink>
+    </w:p>
+    <w:p>
+      <w:pPr>
+        <w:pStyle w:val="Listeavsnitt"/>
+        <w:numPr>
+          <w:ilvl w:val="0"/>
+          <w:numId w:val="1"/>
+        </w:numPr>
+      </w:pPr>
+      <w:hyperlink r:id="rId14" w:history="1">
+        <w:r>
+          <w:rPr>
+            <w:rStyle w:val="Hyperkobling"/>
+          </w:rPr>
+          <w:t>https://www.udir.no/regelverk-og-tilsyn/skole-og-opplaring/plikt-til-a-folge-opp-fravar/</w:t>
+        </w:r>
+      </w:hyperlink>
+    </w:p>
+    <w:p>
+      <w:pPr>
+        <w:pStyle w:val="Listeavsnitt"/>
+        <w:numPr>
+          <w:ilvl w:val="0"/>
+          <w:numId w:val="1"/>
+        </w:numPr>
+      </w:pPr>
+      <w:hyperlink r:id="rId15" w:history="1">
+        <w:r>
+          <w:rPr>
+            <w:rStyle w:val="Hyperkobling"/>
+          </w:rPr>
+          <w:t>https://barnevernsutvalget.no/english/</w:t>
+        </w:r>
+      </w:hyperlink>
+    </w:p>
+    <w:p>
+      <w:pPr>
+        <w:pStyle w:val="Listeavsnitt"/>
+        <w:numPr>
+          <w:ilvl w:val="0"/>
+          <w:numId w:val="1"/>
+        </w:numPr>
+      </w:pPr>
+    </w:p>
     <w:sectPr>
       <w:pgSz w:w="11906" w:h="16838"/>
       <w:pgMar w:top="1417" w:right="1417" w:bottom="1417" w:left="1417" w:header="708" w:footer="708" w:gutter="0"/>
@@ -419,6 +622,127 @@
     </w:sectPr>
   </w:body>
 </w:document>
+</file>
+
+<file path=word/numbering.xml><?xml version="1.0" encoding="utf-8"?>
+<w:numbering xmlns:wpc="http://schemas.microsoft.com/office/word/2010/wordprocessingCanvas" xmlns:cx="http://schemas.microsoft.com/office/drawing/2014/chartex" xmlns:cx1="http://schemas.microsoft.com/office/drawing/2015/9/8/chartex" xmlns:cx2="http://schemas.microsoft.com/office/drawing/2015/10/21/chartex" xmlns:cx3="http://schemas.microsoft.com/office/drawing/2016/5/9/chartex" xmlns:cx4="http://schemas.microsoft.com/office/drawing/2016/5/10/chartex" xmlns:cx5="http://schemas.microsoft.com/office/drawing/2016/5/11/chartex" xmlns:cx6="http://schemas.microsoft.com/office/drawing/2016/5/12/chartex" xmlns:cx7="http://schemas.microsoft.com/office/drawing/2016/5/13/chartex" xmlns:cx8="http://schemas.microsoft.com/office/drawing/2016/5/14/chartex" xmlns:mc="http://schemas.openxmlformats.org/markup-compatibility/2006" xmlns:aink="http://schemas.microsoft.com/office/drawing/2016/ink" xmlns:am3d="http://schemas.microsoft.com/office/drawing/2017/model3d" xmlns:o="urn:schemas-microsoft-com:office:office" xmlns:oel="http://schemas.microsoft.com/office/2019/extlst" xmlns:r="http://schemas.openxmlformats.org/officeDocument/2006/relationships" xmlns:m="http://schemas.openxmlformats.org/officeDocument/2006/math" xmlns:v="urn:schemas-microsoft-com:vml" xmlns:wp14="http://schemas.microsoft.com/office/word/2010/wordprocessingDrawing" xmlns:wp="http://schemas.openxmlformats.org/drawingml/2006/wordprocessingDrawing" xmlns:w10="urn:schemas-microsoft-com:office:word" xmlns:w="http://schemas.openxmlformats.org/wordprocessingml/2006/main" xmlns:w14="http://schemas.microsoft.com/office/word/2010/wordml" xmlns:w15="http://schemas.microsoft.com/office/word/2012/wordml" xmlns:w16cex="http://schemas.microsoft.com/office/word/2018/wordml/cex" xmlns:w16cid="http://schemas.microsoft.com/office/word/2016/wordml/cid" xmlns:w16="http://schemas.microsoft.com/office/word/2018/wordml" xmlns:w16du="http://schemas.microsoft.com/office/word/2023/wordml/word16du" xmlns:w16sdtdh="http://schemas.microsoft.com/office/word/2020/wordml/sdtdatahash" xmlns:w16sdtfl="http://schemas.microsoft.com/office/word/2024/wordml/sdtformatlock" xmlns:w16se="http://schemas.microsoft.com/office/word/2015/wordml/symex" xmlns:wpg="http://schemas.microsoft.com/office/word/2010/wordprocessingGroup" xmlns:wpi="http://schemas.microsoft.com/office/word/2010/wordprocessingInk" xmlns:wne="http://schemas.microsoft.com/office/word/2006/wordml" xmlns:wps="http://schemas.microsoft.com/office/word/2010/wordprocessingShape" mc:Ignorable="w14 w15 w16se w16cid w16 w16cex w16sdtdh w16sdtfl w16du wp14">
+  <w:abstractNum w:abstractNumId="0" w15:restartNumberingAfterBreak="0">
+    <w:nsid w:val="5325001C"/>
+    <w:multiLevelType w:val="hybridMultilevel"/>
+    <w:tmpl w:val="77D2302E"/>
+    <w:lvl w:ilvl="0" w:tplc="04140001">
+      <w:start w:val="1"/>
+      <w:numFmt w:val="bullet"/>
+      <w:lvlText w:val=""/>
+      <w:lvlJc w:val="left"/>
+      <w:pPr>
+        <w:ind w:left="720" w:hanging="360"/>
+      </w:pPr>
+      <w:rPr>
+        <w:rFonts w:ascii="Symbol" w:hAnsi="Symbol" w:hint="default"/>
+      </w:rPr>
+    </w:lvl>
+    <w:lvl w:ilvl="1" w:tplc="04140003" w:tentative="1">
+      <w:start w:val="1"/>
+      <w:numFmt w:val="bullet"/>
+      <w:lvlText w:val="o"/>
+      <w:lvlJc w:val="left"/>
+      <w:pPr>
+        <w:ind w:left="1440" w:hanging="360"/>
+      </w:pPr>
+      <w:rPr>
+        <w:rFonts w:ascii="Courier New" w:hAnsi="Courier New" w:cs="Courier New" w:hint="default"/>
+      </w:rPr>
+    </w:lvl>
+    <w:lvl w:ilvl="2" w:tplc="04140005" w:tentative="1">
+      <w:start w:val="1"/>
+      <w:numFmt w:val="bullet"/>
+      <w:lvlText w:val=""/>
+      <w:lvlJc w:val="left"/>
+      <w:pPr>
+        <w:ind w:left="2160" w:hanging="360"/>
+      </w:pPr>
+      <w:rPr>
+        <w:rFonts w:ascii="Wingdings" w:hAnsi="Wingdings" w:hint="default"/>
+      </w:rPr>
+    </w:lvl>
+    <w:lvl w:ilvl="3" w:tplc="04140001" w:tentative="1">
+      <w:start w:val="1"/>
+      <w:numFmt w:val="bullet"/>
+      <w:lvlText w:val=""/>
+      <w:lvlJc w:val="left"/>
+      <w:pPr>
+        <w:ind w:left="2880" w:hanging="360"/>
+      </w:pPr>
+      <w:rPr>
+        <w:rFonts w:ascii="Symbol" w:hAnsi="Symbol" w:hint="default"/>
+      </w:rPr>
+    </w:lvl>
+    <w:lvl w:ilvl="4" w:tplc="04140003" w:tentative="1">
+      <w:start w:val="1"/>
+      <w:numFmt w:val="bullet"/>
+      <w:lvlText w:val="o"/>
+      <w:lvlJc w:val="left"/>
+      <w:pPr>
+        <w:ind w:left="3600" w:hanging="360"/>
+      </w:pPr>
+      <w:rPr>
+        <w:rFonts w:ascii="Courier New" w:hAnsi="Courier New" w:cs="Courier New" w:hint="default"/>
+      </w:rPr>
+    </w:lvl>
+    <w:lvl w:ilvl="5" w:tplc="04140005" w:tentative="1">
+      <w:start w:val="1"/>
+      <w:numFmt w:val="bullet"/>
+      <w:lvlText w:val=""/>
+      <w:lvlJc w:val="left"/>
+      <w:pPr>
+        <w:ind w:left="4320" w:hanging="360"/>
+      </w:pPr>
+      <w:rPr>
+        <w:rFonts w:ascii="Wingdings" w:hAnsi="Wingdings" w:hint="default"/>
+      </w:rPr>
+    </w:lvl>
+    <w:lvl w:ilvl="6" w:tplc="04140001" w:tentative="1">
+      <w:start w:val="1"/>
+      <w:numFmt w:val="bullet"/>
+      <w:lvlText w:val=""/>
+      <w:lvlJc w:val="left"/>
+      <w:pPr>
+        <w:ind w:left="5040" w:hanging="360"/>
+      </w:pPr>
+      <w:rPr>
+        <w:rFonts w:ascii="Symbol" w:hAnsi="Symbol" w:hint="default"/>
+      </w:rPr>
+    </w:lvl>
+    <w:lvl w:ilvl="7" w:tplc="04140003" w:tentative="1">
+      <w:start w:val="1"/>
+      <w:numFmt w:val="bullet"/>
+      <w:lvlText w:val="o"/>
+      <w:lvlJc w:val="left"/>
+      <w:pPr>
+        <w:ind w:left="5760" w:hanging="360"/>
+      </w:pPr>
+      <w:rPr>
+        <w:rFonts w:ascii="Courier New" w:hAnsi="Courier New" w:cs="Courier New" w:hint="default"/>
+      </w:rPr>
+    </w:lvl>
+    <w:lvl w:ilvl="8" w:tplc="04140005" w:tentative="1">
+      <w:start w:val="1"/>
+      <w:numFmt w:val="bullet"/>
+      <w:lvlText w:val=""/>
+      <w:lvlJc w:val="left"/>
+      <w:pPr>
+        <w:ind w:left="6480" w:hanging="360"/>
+      </w:pPr>
+      <w:rPr>
+        <w:rFonts w:ascii="Wingdings" w:hAnsi="Wingdings" w:hint="default"/>
+      </w:rPr>
+    </w:lvl>
+  </w:abstractNum>
+  <w:num w:numId="1" w16cid:durableId="1477261407">
+    <w:abstractNumId w:val="0"/>
+  </w:num>
+</w:numbering>
 </file>
 
 <file path=word/styles.xml><?xml version="1.0" encoding="utf-8"?>
@@ -1331,6 +1655,29 @@
       <w:spacing w:val="5"/>
     </w:rPr>
   </w:style>
+  <w:style w:type="character" w:styleId="Hyperkobling">
+    <w:name w:val="Hyperlink"/>
+    <w:basedOn w:val="Standardskriftforavsnitt"/>
+    <w:uiPriority w:val="99"/>
+    <w:unhideWhenUsed/>
+    <w:rsid w:val="009F2377"/>
+    <w:rPr>
+      <w:color w:val="467886" w:themeColor="hyperlink"/>
+      <w:u w:val="single"/>
+    </w:rPr>
+  </w:style>
+  <w:style w:type="character" w:styleId="Ulstomtale">
+    <w:name w:val="Unresolved Mention"/>
+    <w:basedOn w:val="Standardskriftforavsnitt"/>
+    <w:uiPriority w:val="99"/>
+    <w:semiHidden/>
+    <w:unhideWhenUsed/>
+    <w:rsid w:val="009F2377"/>
+    <w:rPr>
+      <w:color w:val="605E5C"/>
+      <w:shd w:val="clear" w:color="auto" w:fill="E1DFDD"/>
+    </w:rPr>
+  </w:style>
 </w:styles>
 </file>
 

--- a/kilder_komdesign.docx
+++ b/kilder_komdesign.docx
@@ -306,7 +306,6 @@
         <w:t xml:space="preserve"> (med Google Gemini)</w:t>
       </w:r>
     </w:p>
-    <w:p/>
     <w:p>
       <w:r>
         <w:t>Initial prompt:</w:t>
@@ -443,7 +442,6 @@
         <w:t>Bildegenerering (med Google Gemini)</w:t>
       </w:r>
     </w:p>
-    <w:p/>
     <w:p>
       <w:r>
         <w:t xml:space="preserve">Alle bildene i artikkelen er </w:t>
@@ -604,15 +602,6 @@
           <w:t>https://barnevernsutvalget.no/english/</w:t>
         </w:r>
       </w:hyperlink>
-    </w:p>
-    <w:p>
-      <w:pPr>
-        <w:pStyle w:val="Listeavsnitt"/>
-        <w:numPr>
-          <w:ilvl w:val="0"/>
-          <w:numId w:val="1"/>
-        </w:numPr>
-      </w:pPr>
     </w:p>
     <w:sectPr>
       <w:pgSz w:w="11906" w:h="16838"/>
